--- a/法令ファイル/令和三年度における旧地方公務員等共済組合法による退職年金等の給料年額改定率の改定に関する政令/令和三年度における旧地方公務員等共済組合法による退職年金等の給料年額改定率の改定に関する政令（平成二十八年政令第百三十二号）.docx
+++ b/法令ファイル/令和三年度における旧地方公務員等共済組合法による退職年金等の給料年額改定率の改定に関する政令/令和三年度における旧地方公務員等共済組合法による退職年金等の給料年額改定率の改定に関する政令（平成二十八年政令第百三十二号）.docx
@@ -45,10 +45,22 @@
         <w:pStyle w:val="Heading1"/>
       </w:pPr>
       <w:r>
-        <w:t>附　則（平成二九年三月三一日政令第八三号）</w:t>
+        <w:t>附則（平成二九年三月三一日政令第八三号）</w:t>
       </w:r>
     </w:p>
     <w:p>
+      <w:pPr>
+        <w:pStyle w:val="Heading5"/>
+        <w:ind w:left="440"/>
+      </w:pPr>
+      <w:r>
+        <w:t>１</w:t>
+      </w:r>
+    </w:p>
+    <w:p>
+      <w:pPr>
+        <w:ind w:left="440"/>
+      </w:pPr>
       <w:r>
         <w:t>この政令は、平成二十九年四月一日から施行する。</w:t>
       </w:r>
@@ -63,7 +75,7 @@
         <w:pStyle w:val="Heading1"/>
       </w:pPr>
       <w:r>
-        <w:t>附　則（平成三〇年三月三〇日政令第一一八号）</w:t>
+        <w:t>附則（平成三〇年三月三〇日政令第一一八号）</w:t>
       </w:r>
     </w:p>
     <w:p>
@@ -89,10 +101,22 @@
         <w:pStyle w:val="Heading1"/>
       </w:pPr>
       <w:r>
-        <w:t>附　則（平成三一年三月二九日政令第一二三号）</w:t>
+        <w:t>附則（平成三一年三月二九日政令第一二三号）</w:t>
       </w:r>
     </w:p>
     <w:p>
+      <w:pPr>
+        <w:pStyle w:val="Heading5"/>
+        <w:ind w:left="440"/>
+      </w:pPr>
+      <w:r>
+        <w:t>１</w:t>
+      </w:r>
+    </w:p>
+    <w:p>
+      <w:pPr>
+        <w:ind w:left="440"/>
+      </w:pPr>
       <w:r>
         <w:t>この政令は、平成三十一年四月一日から施行する。</w:t>
       </w:r>
@@ -107,10 +131,22 @@
         <w:pStyle w:val="Heading1"/>
       </w:pPr>
       <w:r>
-        <w:t>附　則（令和二年三月三〇日政令第一〇四号）</w:t>
+        <w:t>附則（令和二年三月三〇日政令第一〇四号）</w:t>
       </w:r>
     </w:p>
     <w:p>
+      <w:pPr>
+        <w:pStyle w:val="Heading5"/>
+        <w:ind w:left="440"/>
+      </w:pPr>
+      <w:r>
+        <w:t>１</w:t>
+      </w:r>
+    </w:p>
+    <w:p>
+      <w:pPr>
+        <w:ind w:left="440"/>
+      </w:pPr>
       <w:r>
         <w:t>この政令は、令和二年四月一日から施行する。</w:t>
       </w:r>
@@ -125,10 +161,22 @@
         <w:pStyle w:val="Heading1"/>
       </w:pPr>
       <w:r>
-        <w:t>附　則（令和三年三月三一日政令第一〇四号）</w:t>
+        <w:t>附則（令和三年三月三一日政令第一〇四号）</w:t>
       </w:r>
     </w:p>
     <w:p>
+      <w:pPr>
+        <w:pStyle w:val="Heading5"/>
+        <w:ind w:left="440"/>
+      </w:pPr>
+      <w:r>
+        <w:t>１</w:t>
+      </w:r>
+    </w:p>
+    <w:p>
+      <w:pPr>
+        <w:ind w:left="440"/>
+      </w:pPr>
       <w:r>
         <w:t>この政令は、令和三年四月一日から施行する。</w:t>
       </w:r>
@@ -153,7 +201,7 @@
     </w:pPr>
     <w:r>
       <w:tab/>
-      <w:t>WeGov v0.1 - FTS141</w:t>
+      <w:t>WeGov v0.2 - FTS141</w:t>
     </w:r>
   </w:p>
 </w:ftr>
